--- a/ACTwatch Lite Report Template.docx
+++ b/ACTwatch Lite Report Template.docx
@@ -11661,7 +11661,6 @@
                 <w:szCs w:val="20"/>
               </w:rPr>
             </w:pPr>
-            <w:proofErr w:type="spellStart"/>
             <w:r>
               <w:rPr>
                 <w:rFonts w:asciiTheme="minorHAnsi" w:hAnsiTheme="minorHAnsi" w:cs="Calibri"/>
@@ -11671,19 +11670,7 @@
                 <w:sz w:val="20"/>
                 <w:szCs w:val="20"/>
               </w:rPr>
-              <w:t>Sulfadoxine</w:t>
-            </w:r>
-            <w:proofErr w:type="spellEnd"/>
-            <w:r>
-              <w:rPr>
-                <w:rFonts w:asciiTheme="minorHAnsi" w:hAnsiTheme="minorHAnsi" w:cs="Calibri"/>
-                <w:i/>
-                <w:iCs/>
-                <w:color w:val="000000"/>
-                <w:sz w:val="20"/>
-                <w:szCs w:val="20"/>
-              </w:rPr>
-              <w:t xml:space="preserve"> Pyrimethamine</w:t>
+              <w:t>Sulfadoxine Pyrimethamine</w:t>
             </w:r>
           </w:p>
         </w:tc>
@@ -12032,6 +12019,7 @@
               <w:rPr>
                 <w:rFonts w:ascii="Roboto Light" w:hAnsi="Roboto Light" w:cs="Calibri"/>
               </w:rPr>
+              <w:lastRenderedPageBreak/>
               <w:t>Retail: outlets that sell directly to consumers (i.e. not for resale)</w:t>
             </w:r>
           </w:p>
@@ -12051,7 +12039,6 @@
               <w:rPr>
                 <w:rFonts w:ascii="Roboto Light" w:hAnsi="Roboto Light" w:cs="Calibri"/>
               </w:rPr>
-              <w:lastRenderedPageBreak/>
               <w:t>Wholesale: outlets that sell to other outlets or providers for resale. These may be terminal wholesalers that supply retail outlets or intermediate wholesalers that also or exclusively supply other wholesalers</w:t>
             </w:r>
           </w:p>
@@ -15991,7 +15978,27 @@
           <w:szCs w:val="22"/>
           <w:lang w:eastAsia="en-US"/>
         </w:rPr>
-        <w:t xml:space="preserve">, HOSPITALS, PHARMACIES, LABS, DRUG </w:t>
+        <w:t xml:space="preserve">, HOSPITALS, PHARMACIES, LABS, DRUG SHOPS, </w:t>
+      </w:r>
+      <w:r>
+        <w:rPr>
+          <w:rFonts w:ascii="Roboto Light" w:hAnsi="Roboto Light"/>
+          <w:color w:val="C00000"/>
+          <w:sz w:val="22"/>
+          <w:szCs w:val="22"/>
+          <w:lang w:eastAsia="en-US"/>
+        </w:rPr>
+        <w:t xml:space="preserve"> AND</w:t>
+      </w:r>
+      <w:r>
+        <w:rPr>
+          <w:rFonts w:ascii="Roboto Light" w:hAnsi="Roboto Light"/>
+          <w:color w:val="C00000"/>
+          <w:sz w:val="22"/>
+          <w:szCs w:val="22"/>
+          <w:lang w:eastAsia="en-US"/>
+        </w:rPr>
+        <w:t xml:space="preserve"> OTHER </w:t>
       </w:r>
       <w:proofErr w:type="gramStart"/>
       <w:r>
@@ -16002,8 +16009,9 @@
           <w:szCs w:val="22"/>
           <w:lang w:eastAsia="en-US"/>
         </w:rPr>
-        <w:t xml:space="preserve">SHOPS, </w:t>
-      </w:r>
+        <w:t>INFORMAL OUTLET</w:t>
+      </w:r>
+      <w:proofErr w:type="gramEnd"/>
       <w:r>
         <w:rPr>
           <w:rFonts w:ascii="Roboto Light" w:hAnsi="Roboto Light"/>
@@ -16012,18 +16020,7 @@
           <w:szCs w:val="22"/>
           <w:lang w:eastAsia="en-US"/>
         </w:rPr>
-        <w:t xml:space="preserve"> AND</w:t>
-      </w:r>
-      <w:proofErr w:type="gramEnd"/>
-      <w:r>
-        <w:rPr>
-          <w:rFonts w:ascii="Roboto Light" w:hAnsi="Roboto Light"/>
-          <w:color w:val="C00000"/>
-          <w:sz w:val="22"/>
-          <w:szCs w:val="22"/>
-          <w:lang w:eastAsia="en-US"/>
-        </w:rPr>
-        <w:t xml:space="preserve"> OTHER INFORMAL OUTLET TYPES]. </w:t>
+        <w:t xml:space="preserve"> TYPES]. </w:t>
       </w:r>
       <w:r>
         <w:rPr>
@@ -16231,13 +16228,9 @@
           <w:szCs w:val="22"/>
           <w:lang w:val="en-US"/>
         </w:rPr>
-        <w:t xml:space="preserve">olicy adoption and action at national level to engage the private health market in malaria case management has not greatly advanced. A key brake on progress is the lack of robust, contemporary data on private sector malaria markets that can be used by national decision-makers and their global partners to support appropriate intervention design. </w:t>
-      </w:r>
-    </w:p>
-    <w:p>
-      <w:pPr>
-        <w:pStyle w:val="HTMLPreformatted"/>
-        <w:spacing w:line="300" w:lineRule="auto"/>
+        <w:t xml:space="preserve">olicy adoption and action at national level to engage the private health market in malaria case management has not greatly advanced. A key brake on </w:t>
+      </w:r>
+      <w:r>
         <w:rPr>
           <w:rStyle w:val="normaltextrun"/>
           <w:rFonts w:ascii="Roboto Light" w:hAnsi="Roboto Light" w:cs="Calibri"/>
@@ -16246,20 +16239,14 @@
           <w:szCs w:val="22"/>
           <w:lang w:val="en-US"/>
         </w:rPr>
-      </w:pPr>
+        <w:lastRenderedPageBreak/>
+        <w:t xml:space="preserve">progress is the lack of robust, contemporary data on private sector malaria markets that can be used by national decision-makers and their global partners to support appropriate intervention design. </w:t>
+      </w:r>
     </w:p>
     <w:p>
       <w:pPr>
         <w:pStyle w:val="HTMLPreformatted"/>
         <w:spacing w:line="300" w:lineRule="auto"/>
-        <w:rPr>
-          <w:rFonts w:ascii="Roboto Light" w:hAnsi="Roboto Light"/>
-          <w:sz w:val="22"/>
-          <w:szCs w:val="22"/>
-          <w:lang w:val="en-US"/>
-        </w:rPr>
-      </w:pPr>
-      <w:r>
         <w:rPr>
           <w:rStyle w:val="normaltextrun"/>
           <w:rFonts w:ascii="Roboto Light" w:hAnsi="Roboto Light" w:cs="Calibri"/>
@@ -16268,8 +16255,19 @@
           <w:szCs w:val="22"/>
           <w:lang w:val="en-US"/>
         </w:rPr>
-        <w:t>To address this information gap,</w:t>
-      </w:r>
+      </w:pPr>
+    </w:p>
+    <w:p>
+      <w:pPr>
+        <w:pStyle w:val="HTMLPreformatted"/>
+        <w:spacing w:line="300" w:lineRule="auto"/>
+        <w:rPr>
+          <w:rFonts w:ascii="Roboto Light" w:hAnsi="Roboto Light"/>
+          <w:sz w:val="22"/>
+          <w:szCs w:val="22"/>
+          <w:lang w:val="en-US"/>
+        </w:rPr>
+      </w:pPr>
       <w:r>
         <w:rPr>
           <w:rStyle w:val="normaltextrun"/>
@@ -16279,18 +16277,18 @@
           <w:szCs w:val="22"/>
           <w:lang w:val="en-US"/>
         </w:rPr>
-        <w:t xml:space="preserve"> </w:t>
+        <w:t>To address this information gap,</w:t>
       </w:r>
       <w:r>
         <w:rPr>
           <w:rStyle w:val="normaltextrun"/>
           <w:rFonts w:ascii="Roboto Light" w:hAnsi="Roboto Light" w:cs="Calibri"/>
-          <w:color w:val="C00000"/>
+          <w:color w:val="171717"/>
           <w:sz w:val="22"/>
           <w:szCs w:val="22"/>
           <w:lang w:val="en-US"/>
         </w:rPr>
-        <w:t>[YOUR ORGANI</w:t>
+        <w:t xml:space="preserve"> </w:t>
       </w:r>
       <w:r>
         <w:rPr>
@@ -16301,7 +16299,7 @@
           <w:szCs w:val="22"/>
           <w:lang w:val="en-US"/>
         </w:rPr>
-        <w:t>Z</w:t>
+        <w:t>[YOUR ORGANI</w:t>
       </w:r>
       <w:r>
         <w:rPr>
@@ -16312,9 +16310,8 @@
           <w:szCs w:val="22"/>
           <w:lang w:val="en-US"/>
         </w:rPr>
-        <w:t xml:space="preserve">ATION </w:t>
-      </w:r>
-      <w:proofErr w:type="gramStart"/>
+        <w:t>Z</w:t>
+      </w:r>
       <w:r>
         <w:rPr>
           <w:rStyle w:val="normaltextrun"/>
@@ -16324,7 +16321,7 @@
           <w:szCs w:val="22"/>
           <w:lang w:val="en-US"/>
         </w:rPr>
-        <w:t>NAME]</w:t>
+        <w:t>ATION NAME]</w:t>
       </w:r>
       <w:r>
         <w:rPr>
@@ -16354,7 +16351,6 @@
         </w:rPr>
         <w:t>ed</w:t>
       </w:r>
-      <w:proofErr w:type="gramEnd"/>
       <w:r>
         <w:rPr>
           <w:rFonts w:ascii="Roboto Light" w:hAnsi="Roboto Light"/>
@@ -17871,20 +17867,8 @@
           <w:szCs w:val="22"/>
           <w:lang w:eastAsia="en-US"/>
         </w:rPr>
-        <w:t>ONGOING AND RENEWED DIALOGUE ON THE ROLE OF THE PRVIATE SECTOR IN PROVIDING ESSENTIAL HEALTH SERVICES AND CONTRIBUTING TO UNIVERSAL HEALTH COVERAGE, PARTICULARLY CONSIDERING THE COVID-19 PANDEMIC</w:t>
-      </w:r>
-      <w:proofErr w:type="gramStart"/>
-      <w:r>
-        <w:rPr>
-          <w:rFonts w:ascii="Roboto Light" w:hAnsi="Roboto Light" w:cs="Calibri"/>
-          <w:color w:val="C00000"/>
-          <w:sz w:val="22"/>
-          <w:szCs w:val="22"/>
-          <w:lang w:eastAsia="en-US"/>
-        </w:rPr>
-        <w:t>. ]</w:t>
-      </w:r>
-      <w:proofErr w:type="gramEnd"/>
+        <w:t>ONGOING AND RENEWED DIALOGUE ON THE ROLE OF THE PRVIATE SECTOR IN PROVIDING ESSENTIAL HEALTH SERVICES AND CONTRIBUTING TO UNIVERSAL HEALTH COVERAGE, PARTICULARLY CONSIDERING THE COVID-19 PANDEMIC. ]</w:t>
+      </w:r>
     </w:p>
     <w:p>
       <w:pPr>
@@ -17994,6 +17978,7 @@
       </w:pPr>
       <w:bookmarkStart w:id="18" w:name="_Toc205296555"/>
       <w:r>
+        <w:lastRenderedPageBreak/>
         <w:t>Research</w:t>
       </w:r>
       <w:r>
@@ -18136,7 +18121,6 @@
           <w:szCs w:val="22"/>
           <w:lang w:eastAsia="en-US"/>
         </w:rPr>
-        <w:lastRenderedPageBreak/>
         <w:t xml:space="preserve">[EXAMPLES ARE PROVIDED BELOW; PLEASE REVIEW AND EDIT THESE TO FIT WITH YOUR STUDY OBJECTIVES AND SPECIFIC CONTEXT. </w:t>
       </w:r>
     </w:p>
@@ -18964,6 +18948,7 @@
           <w:szCs w:val="22"/>
           <w:lang w:eastAsia="en-US"/>
         </w:rPr>
+        <w:lastRenderedPageBreak/>
         <w:t>[NOTE THAT THESE MAY VARY ACCORDING TO WHICH PARTS OF THE STUDY ARE BEING IMPLEMENTED:]</w:t>
       </w:r>
     </w:p>
@@ -19018,7 +19003,6 @@
           <w:szCs w:val="22"/>
           <w:lang w:eastAsia="en-US"/>
         </w:rPr>
-        <w:lastRenderedPageBreak/>
         <w:t xml:space="preserve">Market survey of wholesalers of antimalarial products and RDTs serving retail outlets (wholesale outlets). </w:t>
       </w:r>
     </w:p>
@@ -19854,6 +19838,7 @@
                 <w:sz w:val="20"/>
                 <w:szCs w:val="20"/>
               </w:rPr>
+              <w:lastRenderedPageBreak/>
               <w:t>Pharmacies</w:t>
             </w:r>
           </w:p>
@@ -19949,7 +19934,6 @@
                 <w:sz w:val="20"/>
                 <w:szCs w:val="20"/>
               </w:rPr>
-              <w:lastRenderedPageBreak/>
               <w:t>Wholesale outlets</w:t>
             </w:r>
           </w:p>
@@ -20685,7 +20669,25 @@
           <w:sz w:val="22"/>
           <w:szCs w:val="22"/>
         </w:rPr>
-        <w:t xml:space="preserve"> questionnaire programmed using SurveyCTO. Quality control measures included daily field supervision, automated logic checks in data collection tools, and remote monitoring of data for consistency.  Data were analyzed using Stata,</w:t>
+        <w:t xml:space="preserve"> questionnaire programmed using SurveyCTO. Quality control measures included daily field supervision, automated logic checks in data collection tools, and remote monitoring of data for consistency.  Data </w:t>
+      </w:r>
+      <w:proofErr w:type="gramStart"/>
+      <w:r>
+        <w:rPr>
+          <w:rFonts w:ascii="Roboto Light" w:hAnsi="Roboto Light"/>
+          <w:sz w:val="22"/>
+          <w:szCs w:val="22"/>
+        </w:rPr>
+        <w:t>were</w:t>
+      </w:r>
+      <w:proofErr w:type="gramEnd"/>
+      <w:r>
+        <w:rPr>
+          <w:rFonts w:ascii="Roboto Light" w:hAnsi="Roboto Light"/>
+          <w:sz w:val="22"/>
+          <w:szCs w:val="22"/>
+        </w:rPr>
+        <w:t xml:space="preserve"> analyzed using Stata,</w:t>
       </w:r>
       <w:r>
         <w:rPr>
@@ -20997,7 +20999,7 @@
           <w:szCs w:val="22"/>
           <w:lang w:eastAsia="en-US"/>
         </w:rPr>
-        <w:t xml:space="preserve"> selected to ensure maximum variability in the sample, based on organi</w:t>
+        <w:t xml:space="preserve"> selected to ensure maximum variability in the sample, based </w:t>
       </w:r>
       <w:r>
         <w:rPr>
@@ -21006,6 +21008,16 @@
           <w:szCs w:val="22"/>
           <w:lang w:eastAsia="en-US"/>
         </w:rPr>
+        <w:lastRenderedPageBreak/>
+        <w:t>on organi</w:t>
+      </w:r>
+      <w:r>
+        <w:rPr>
+          <w:rFonts w:ascii="Roboto Light" w:hAnsi="Roboto Light" w:cs="Calibri"/>
+          <w:sz w:val="22"/>
+          <w:szCs w:val="22"/>
+          <w:lang w:eastAsia="en-US"/>
+        </w:rPr>
         <w:t>z</w:t>
       </w:r>
       <w:r>
@@ -21070,17 +21082,7 @@
           <w:szCs w:val="22"/>
           <w:lang w:eastAsia="en-US"/>
         </w:rPr>
-        <w:t xml:space="preserve"> randomly selected for additional in-depth qualitative key informant interviews. Because of their expertise, representatives from these </w:t>
-      </w:r>
-      <w:r>
-        <w:rPr>
-          <w:rFonts w:ascii="Roboto Light" w:hAnsi="Roboto Light" w:cs="Calibri"/>
-          <w:sz w:val="22"/>
-          <w:szCs w:val="22"/>
-          <w:lang w:eastAsia="en-US"/>
-        </w:rPr>
-        <w:lastRenderedPageBreak/>
-        <w:t xml:space="preserve">companies </w:t>
+        <w:t xml:space="preserve"> randomly selected for additional in-depth qualitative key informant interviews. Because of their expertise, representatives from these companies </w:t>
       </w:r>
       <w:r>
         <w:rPr>
@@ -21359,7 +21361,27 @@
           <w:szCs w:val="22"/>
           <w:lang w:eastAsia="en-US"/>
         </w:rPr>
-        <w:t xml:space="preserve"> contacted with an introduction to the study and purpose.  An interview time and date </w:t>
+        <w:t xml:space="preserve"> contacted with an introduction to the study and purpose.  </w:t>
+      </w:r>
+      <w:proofErr w:type="gramStart"/>
+      <w:r>
+        <w:rPr>
+          <w:rFonts w:ascii="Roboto Light" w:hAnsi="Roboto Light" w:cs="Calibri"/>
+          <w:sz w:val="22"/>
+          <w:szCs w:val="22"/>
+          <w:lang w:eastAsia="en-US"/>
+        </w:rPr>
+        <w:t>An</w:t>
+      </w:r>
+      <w:proofErr w:type="gramEnd"/>
+      <w:r>
+        <w:rPr>
+          <w:rFonts w:ascii="Roboto Light" w:hAnsi="Roboto Light" w:cs="Calibri"/>
+          <w:sz w:val="22"/>
+          <w:szCs w:val="22"/>
+          <w:lang w:eastAsia="en-US"/>
+        </w:rPr>
+        <w:t xml:space="preserve"> interview time and date </w:t>
       </w:r>
       <w:proofErr w:type="gramStart"/>
       <w:r>
@@ -21417,7 +21439,27 @@
           <w:szCs w:val="22"/>
           <w:lang w:eastAsia="en-US"/>
         </w:rPr>
-        <w:t xml:space="preserve"> First, the member of the research team obtain</w:t>
+        <w:t xml:space="preserve"> First, the </w:t>
+      </w:r>
+      <w:proofErr w:type="gramStart"/>
+      <w:r>
+        <w:rPr>
+          <w:rFonts w:ascii="Roboto Light" w:hAnsi="Roboto Light" w:cs="Calibri"/>
+          <w:sz w:val="22"/>
+          <w:szCs w:val="22"/>
+          <w:lang w:eastAsia="en-US"/>
+        </w:rPr>
+        <w:t>member</w:t>
+      </w:r>
+      <w:proofErr w:type="gramEnd"/>
+      <w:r>
+        <w:rPr>
+          <w:rFonts w:ascii="Roboto Light" w:hAnsi="Roboto Light" w:cs="Calibri"/>
+          <w:sz w:val="22"/>
+          <w:szCs w:val="22"/>
+          <w:lang w:eastAsia="en-US"/>
+        </w:rPr>
+        <w:t xml:space="preserve"> of the research team obtain</w:t>
       </w:r>
       <w:r>
         <w:rPr>
@@ -21571,8 +21613,9 @@
           <w:szCs w:val="22"/>
           <w:lang w:eastAsia="en-US"/>
         </w:rPr>
-        <w:t xml:space="preserve"> to be interviewed, the interview </w:t>
-      </w:r>
+        <w:t xml:space="preserve"> to </w:t>
+      </w:r>
+      <w:proofErr w:type="gramStart"/>
       <w:r>
         <w:rPr>
           <w:rFonts w:ascii="Roboto Light" w:hAnsi="Roboto Light" w:cs="Calibri"/>
@@ -21580,6 +21623,25 @@
           <w:szCs w:val="22"/>
           <w:lang w:eastAsia="en-US"/>
         </w:rPr>
+        <w:t>be</w:t>
+      </w:r>
+      <w:proofErr w:type="gramEnd"/>
+      <w:r>
+        <w:rPr>
+          <w:rFonts w:ascii="Roboto Light" w:hAnsi="Roboto Light" w:cs="Calibri"/>
+          <w:sz w:val="22"/>
+          <w:szCs w:val="22"/>
+          <w:lang w:eastAsia="en-US"/>
+        </w:rPr>
+        <w:t xml:space="preserve"> interviewed, the interview </w:t>
+      </w:r>
+      <w:r>
+        <w:rPr>
+          <w:rFonts w:ascii="Roboto Light" w:hAnsi="Roboto Light" w:cs="Calibri"/>
+          <w:sz w:val="22"/>
+          <w:szCs w:val="22"/>
+          <w:lang w:eastAsia="en-US"/>
+        </w:rPr>
         <w:t>was not</w:t>
       </w:r>
       <w:r>
@@ -21589,27 +21651,7 @@
           <w:szCs w:val="22"/>
           <w:lang w:eastAsia="en-US"/>
         </w:rPr>
-        <w:t xml:space="preserve"> </w:t>
-      </w:r>
-      <w:proofErr w:type="gramStart"/>
-      <w:r>
-        <w:rPr>
-          <w:rFonts w:ascii="Roboto Light" w:hAnsi="Roboto Light" w:cs="Calibri"/>
-          <w:sz w:val="22"/>
-          <w:szCs w:val="22"/>
-          <w:lang w:eastAsia="en-US"/>
-        </w:rPr>
-        <w:t>recorded</w:t>
-      </w:r>
-      <w:proofErr w:type="gramEnd"/>
-      <w:r>
-        <w:rPr>
-          <w:rFonts w:ascii="Roboto Light" w:hAnsi="Roboto Light" w:cs="Calibri"/>
-          <w:sz w:val="22"/>
-          <w:szCs w:val="22"/>
-          <w:lang w:eastAsia="en-US"/>
-        </w:rPr>
-        <w:t xml:space="preserve"> and careful notes </w:t>
+        <w:t xml:space="preserve"> recorded and careful notes </w:t>
       </w:r>
       <w:r>
         <w:rPr>
@@ -21761,27 +21803,7 @@
           <w:szCs w:val="22"/>
           <w:lang w:eastAsia="en-US"/>
         </w:rPr>
-        <w:t xml:space="preserve"> used to collect data on volumes and types of antimalarial/</w:t>
-      </w:r>
-      <w:proofErr w:type="spellStart"/>
-      <w:r>
-        <w:rPr>
-          <w:rFonts w:ascii="Roboto Light" w:hAnsi="Roboto Light" w:cs="Calibri"/>
-          <w:sz w:val="22"/>
-          <w:szCs w:val="22"/>
-          <w:lang w:eastAsia="en-US"/>
-        </w:rPr>
-        <w:t>mRDT</w:t>
-      </w:r>
-      <w:proofErr w:type="spellEnd"/>
-      <w:r>
-        <w:rPr>
-          <w:rFonts w:ascii="Roboto Light" w:hAnsi="Roboto Light" w:cs="Calibri"/>
-          <w:sz w:val="22"/>
-          <w:szCs w:val="22"/>
-          <w:lang w:eastAsia="en-US"/>
-        </w:rPr>
-        <w:t xml:space="preserve"> products imported and distributed, characteristics of their distribution networks and buyers, and price data</w:t>
+        <w:t xml:space="preserve"> used to collect data on volumes and types of antimalarial/mRDT products imported and distributed, characteristics of their distribution networks and buyers, and price data</w:t>
       </w:r>
       <w:r>
         <w:rPr>
@@ -21823,9 +21845,8 @@
           <w:szCs w:val="22"/>
           <w:lang w:eastAsia="en-US"/>
         </w:rPr>
-        <w:t xml:space="preserve">These </w:t>
-      </w:r>
-      <w:proofErr w:type="gramStart"/>
+        <w:t xml:space="preserve">These interviews </w:t>
+      </w:r>
       <w:r>
         <w:rPr>
           <w:rFonts w:ascii="Roboto Light" w:hAnsi="Roboto Light" w:cs="Calibri"/>
@@ -21833,7 +21854,7 @@
           <w:szCs w:val="22"/>
           <w:lang w:eastAsia="en-US"/>
         </w:rPr>
-        <w:t xml:space="preserve">interviews </w:t>
+        <w:t xml:space="preserve"> </w:t>
       </w:r>
       <w:r>
         <w:rPr>
@@ -21842,26 +21863,7 @@
           <w:szCs w:val="22"/>
           <w:lang w:eastAsia="en-US"/>
         </w:rPr>
-        <w:t xml:space="preserve"> </w:t>
-      </w:r>
-      <w:r>
-        <w:rPr>
-          <w:rFonts w:ascii="Roboto Light" w:hAnsi="Roboto Light" w:cs="Calibri"/>
-          <w:sz w:val="22"/>
-          <w:szCs w:val="22"/>
-          <w:lang w:eastAsia="en-US"/>
-        </w:rPr>
-        <w:t>also</w:t>
-      </w:r>
-      <w:proofErr w:type="gramEnd"/>
-      <w:r>
-        <w:rPr>
-          <w:rFonts w:ascii="Roboto Light" w:hAnsi="Roboto Light" w:cs="Calibri"/>
-          <w:sz w:val="22"/>
-          <w:szCs w:val="22"/>
-          <w:lang w:eastAsia="en-US"/>
-        </w:rPr>
-        <w:t xml:space="preserve"> serve</w:t>
+        <w:t>also serve</w:t>
       </w:r>
       <w:r>
         <w:rPr>
@@ -25039,6 +25041,7 @@
         <w:rPr>
           <w:lang w:val="en-GB"/>
         </w:rPr>
+        <w:lastRenderedPageBreak/>
         <w:t>14.2 Business practices</w:t>
       </w:r>
       <w:r>
@@ -27468,6 +27471,7 @@
         <w:rPr>
           <w:lang w:eastAsia="en-US"/>
         </w:rPr>
+        <w:lastRenderedPageBreak/>
         <w:t>8 Provider interview</w:t>
       </w:r>
       <w:bookmarkEnd w:id="132"/>
@@ -27576,6 +27580,7 @@
         <w:rPr>
           <w:lang w:val="en-GB"/>
         </w:rPr>
+        <w:lastRenderedPageBreak/>
         <w:t>APPENDIX</w:t>
       </w:r>
       <w:bookmarkEnd w:id="134"/>
@@ -27678,6 +27683,7 @@
           <w:rFonts w:ascii="Roboto Light" w:hAnsi="Roboto Light"/>
           <w:lang w:val="en-US"/>
         </w:rPr>
+        <w:lastRenderedPageBreak/>
         <w:t xml:space="preserve">Appendix 2. </w:t>
       </w:r>
       <w:r>
@@ -28397,7 +28403,6 @@
           <w:lang w:bidi="en-US"/>
         </w:rPr>
       </w:pPr>
-      <w:proofErr w:type="spellStart"/>
       <w:r>
         <w:rPr>
           <w:rFonts w:asciiTheme="minorHAnsi" w:hAnsiTheme="minorHAnsi" w:cstheme="minorHAnsi"/>
@@ -28408,7 +28413,6 @@
         </w:rPr>
         <w:t>deff</w:t>
       </w:r>
-      <w:proofErr w:type="spellEnd"/>
       <w:r>
         <w:rPr>
           <w:rFonts w:asciiTheme="minorHAnsi" w:hAnsiTheme="minorHAnsi" w:cstheme="minorHAnsi"/>
@@ -30490,7 +30494,7 @@
           <w:szCs w:val="22"/>
           <w:lang w:eastAsia="en-US"/>
         </w:rPr>
-        <w:t xml:space="preserve">obtained and used to estimate the number of outlets of each type found in the selected clusters. </w:t>
+        <w:t xml:space="preserve">obtained and used to estimate the number of outlets of each type found in the selected </w:t>
       </w:r>
       <w:r>
         <w:rPr>
@@ -30501,7 +30505,8 @@
           <w:szCs w:val="22"/>
           <w:lang w:eastAsia="en-US"/>
         </w:rPr>
-        <w:t>A</w:t>
+        <w:lastRenderedPageBreak/>
+        <w:t xml:space="preserve">clusters. </w:t>
       </w:r>
       <w:r>
         <w:rPr>
@@ -30512,7 +30517,7 @@
           <w:szCs w:val="22"/>
           <w:lang w:eastAsia="en-US"/>
         </w:rPr>
-        <w:t xml:space="preserve">dditional pharmacies and health facilities </w:t>
+        <w:t>A</w:t>
       </w:r>
       <w:r>
         <w:rPr>
@@ -30523,7 +30528,7 @@
           <w:szCs w:val="22"/>
           <w:lang w:eastAsia="en-US"/>
         </w:rPr>
-        <w:t>were</w:t>
+        <w:t xml:space="preserve">dditional pharmacies and health facilities </w:t>
       </w:r>
       <w:r>
         <w:rPr>
@@ -30534,7 +30539,7 @@
           <w:szCs w:val="22"/>
           <w:lang w:eastAsia="en-US"/>
         </w:rPr>
-        <w:t xml:space="preserve"> selected in a targeted manner (based on proximity to selected clusters) from the official lists until a minimum sample of 100 pharmacies and 100 health facilities </w:t>
+        <w:t>were</w:t>
       </w:r>
       <w:r>
         <w:rPr>
@@ -30545,7 +30550,7 @@
           <w:szCs w:val="22"/>
           <w:lang w:eastAsia="en-US"/>
         </w:rPr>
-        <w:t>wa</w:t>
+        <w:t xml:space="preserve"> selected in a targeted manner (based on proximity to selected clusters) from the official lists until a minimum sample of 100 pharmacies and 100 health facilities </w:t>
       </w:r>
       <w:r>
         <w:rPr>
@@ -30556,7 +30561,7 @@
           <w:szCs w:val="22"/>
           <w:lang w:eastAsia="en-US"/>
         </w:rPr>
-        <w:t>s obtained overall (which across states would permit a 9.8% margin of error on any outlet level-disaggregated indicator estimates)</w:t>
+        <w:t>wa</w:t>
       </w:r>
       <w:r>
         <w:rPr>
@@ -30567,7 +30572,7 @@
           <w:szCs w:val="22"/>
           <w:lang w:eastAsia="en-US"/>
         </w:rPr>
-        <w:t>]</w:t>
+        <w:t>s obtained overall (which across states would permit a 9.8% margin of error on any outlet level-disaggregated indicator estimates)</w:t>
       </w:r>
       <w:r>
         <w:rPr>
@@ -30578,6 +30583,17 @@
           <w:szCs w:val="22"/>
           <w:lang w:eastAsia="en-US"/>
         </w:rPr>
+        <w:t>]</w:t>
+      </w:r>
+      <w:r>
+        <w:rPr>
+          <w:rFonts w:ascii="Roboto Light" w:hAnsi="Roboto Light" w:cs="Calibri"/>
+          <w:caps/>
+          <w:color w:val="FF0000"/>
+          <w:sz w:val="22"/>
+          <w:szCs w:val="22"/>
+          <w:lang w:eastAsia="en-US"/>
+        </w:rPr>
         <w:t xml:space="preserve">. </w:t>
       </w:r>
     </w:p>
@@ -30654,27 +30670,7 @@
           <w:szCs w:val="22"/>
           <w:lang w:eastAsia="en-US"/>
         </w:rPr>
-        <w:t>In the selected health areas, all points with the potential to distribute anti-</w:t>
-      </w:r>
-      <w:proofErr w:type="spellStart"/>
-      <w:r>
-        <w:rPr>
-          <w:rFonts w:ascii="Roboto Light" w:hAnsi="Roboto Light" w:cs="Calibri"/>
-          <w:sz w:val="22"/>
-          <w:szCs w:val="22"/>
-          <w:lang w:eastAsia="en-US"/>
-        </w:rPr>
-        <w:t>malarials</w:t>
-      </w:r>
-      <w:proofErr w:type="spellEnd"/>
-      <w:r>
-        <w:rPr>
-          <w:rFonts w:ascii="Roboto Light" w:hAnsi="Roboto Light" w:cs="Calibri"/>
-          <w:sz w:val="22"/>
-          <w:szCs w:val="22"/>
-          <w:lang w:eastAsia="en-US"/>
-        </w:rPr>
-        <w:t xml:space="preserve"> or malaria diagnostic tests </w:t>
+        <w:t xml:space="preserve">In the selected health areas, all points with the potential to distribute anti-malarials or malaria diagnostic tests </w:t>
       </w:r>
       <w:r>
         <w:rPr>
@@ -30788,27 +30784,7 @@
           <w:szCs w:val="22"/>
           <w:lang w:eastAsia="fr-FR"/>
         </w:rPr>
-        <w:t>that currently stock anti-</w:t>
-      </w:r>
-      <w:proofErr w:type="spellStart"/>
-      <w:r>
-        <w:rPr>
-          <w:rFonts w:ascii="Roboto Light" w:hAnsi="Roboto Light" w:cs="Calibri"/>
-          <w:sz w:val="22"/>
-          <w:szCs w:val="22"/>
-          <w:lang w:eastAsia="fr-FR"/>
-        </w:rPr>
-        <w:t>malarials</w:t>
-      </w:r>
-      <w:proofErr w:type="spellEnd"/>
-      <w:r>
-        <w:rPr>
-          <w:rFonts w:ascii="Roboto Light" w:hAnsi="Roboto Light" w:cs="Calibri"/>
-          <w:sz w:val="22"/>
-          <w:szCs w:val="22"/>
-          <w:lang w:eastAsia="fr-FR"/>
-        </w:rPr>
-        <w:t xml:space="preserve"> or tests for malaria (RDT or microscopy), or that report</w:t>
+        <w:t>that currently stock anti-malarials or tests for malaria (RDT or microscopy), or that report</w:t>
       </w:r>
       <w:r>
         <w:rPr>
@@ -31545,6 +31521,7 @@
           <w:color w:val="FF3399" w:themeColor="accent6"/>
           <w:lang w:val="en-GB"/>
         </w:rPr>
+        <w:lastRenderedPageBreak/>
         <w:t>Wholesaler sample size</w:t>
       </w:r>
       <w:bookmarkEnd w:id="157"/>
@@ -31843,27 +31820,7 @@
           <w:szCs w:val="22"/>
           <w:lang w:eastAsia="en-US"/>
         </w:rPr>
-        <w:t xml:space="preserve"> </w:t>
-      </w:r>
-      <w:proofErr w:type="gramStart"/>
-      <w:r>
-        <w:rPr>
-          <w:rFonts w:ascii="Roboto Light" w:hAnsi="Roboto Light" w:cs="Calibri"/>
-          <w:sz w:val="22"/>
-          <w:szCs w:val="22"/>
-          <w:lang w:eastAsia="en-US"/>
-        </w:rPr>
-        <w:t>sent  to</w:t>
-      </w:r>
-      <w:proofErr w:type="gramEnd"/>
-      <w:r>
-        <w:rPr>
-          <w:rFonts w:ascii="Roboto Light" w:hAnsi="Roboto Light" w:cs="Calibri"/>
-          <w:sz w:val="22"/>
-          <w:szCs w:val="22"/>
-          <w:lang w:eastAsia="en-US"/>
-        </w:rPr>
-        <w:t xml:space="preserve"> study supervisors and </w:t>
+        <w:t xml:space="preserve"> sent  to study supervisors and </w:t>
       </w:r>
       <w:r>
         <w:rPr>
@@ -32013,6 +31970,7 @@
           <w:rFonts w:ascii="Roboto Light" w:hAnsi="Roboto Light"/>
           <w:lang w:val="en-US"/>
         </w:rPr>
+        <w:lastRenderedPageBreak/>
         <w:t xml:space="preserve">Appendix 3. </w:t>
       </w:r>
       <w:r>
@@ -32486,9 +32444,9 @@
         <w:tblLook w:val="0420" w:firstRow="1" w:lastRow="0" w:firstColumn="0" w:lastColumn="0" w:noHBand="0" w:noVBand="1"/>
       </w:tblPr>
       <w:tblGrid>
-        <w:gridCol w:w="2306"/>
-        <w:gridCol w:w="2046"/>
-        <w:gridCol w:w="6108"/>
+        <w:gridCol w:w="2311"/>
+        <w:gridCol w:w="2010"/>
+        <w:gridCol w:w="6139"/>
       </w:tblGrid>
       <w:tr>
         <w:trPr>
@@ -32769,6 +32727,7 @@
                 <w:sz w:val="18"/>
                 <w:szCs w:val="18"/>
               </w:rPr>
+              <w:lastRenderedPageBreak/>
               <w:t>Note: this includes a recommended loading dose of 4 mg / kg on the first day, followed by a six-day course of 2 mg / kg once daily.</w:t>
             </w:r>
           </w:p>
@@ -32799,6 +32758,7 @@
                 <w:sz w:val="18"/>
                 <w:szCs w:val="18"/>
               </w:rPr>
+              <w:lastRenderedPageBreak/>
               <w:t>Artemether-Lumefantrine</w:t>
             </w:r>
           </w:p>
@@ -33560,25 +33520,7 @@
                 <w:sz w:val="18"/>
                 <w:szCs w:val="18"/>
               </w:rPr>
-              <w:t xml:space="preserve">Artesunate- </w:t>
-            </w:r>
-            <w:proofErr w:type="spellStart"/>
-            <w:r>
-              <w:rPr>
-                <w:rFonts w:asciiTheme="minorHAnsi" w:hAnsiTheme="minorHAnsi"/>
-                <w:sz w:val="18"/>
-                <w:szCs w:val="18"/>
-              </w:rPr>
-              <w:t>Sulfadoxine</w:t>
-            </w:r>
-            <w:proofErr w:type="spellEnd"/>
-            <w:r>
-              <w:rPr>
-                <w:rFonts w:asciiTheme="minorHAnsi" w:hAnsiTheme="minorHAnsi"/>
-                <w:sz w:val="18"/>
-                <w:szCs w:val="18"/>
-              </w:rPr>
-              <w:t>-Pyrimethamine</w:t>
+              <w:t>Artesunate- Sulfadoxine-Pyrimethamine</w:t>
             </w:r>
           </w:p>
           <w:p>
@@ -34623,23 +34565,13 @@
                 <w:szCs w:val="18"/>
               </w:rPr>
             </w:pPr>
-            <w:proofErr w:type="spellStart"/>
             <w:r>
               <w:rPr>
                 <w:rFonts w:asciiTheme="minorHAnsi" w:hAnsiTheme="minorHAnsi"/>
                 <w:sz w:val="18"/>
                 <w:szCs w:val="18"/>
               </w:rPr>
-              <w:t>Sulfadoxine</w:t>
-            </w:r>
-            <w:proofErr w:type="spellEnd"/>
-            <w:r>
-              <w:rPr>
-                <w:rFonts w:asciiTheme="minorHAnsi" w:hAnsiTheme="minorHAnsi"/>
-                <w:sz w:val="18"/>
-                <w:szCs w:val="18"/>
-              </w:rPr>
-              <w:t>-pyrimethamine</w:t>
+              <w:t>Sulfadoxine-pyrimethamine</w:t>
             </w:r>
           </w:p>
         </w:tc>
@@ -34723,6 +34655,7 @@
           <w:rFonts w:ascii="Roboto Light" w:hAnsi="Roboto Light"/>
           <w:lang w:val="en-US"/>
         </w:rPr>
+        <w:lastRenderedPageBreak/>
         <w:t xml:space="preserve">Appendix 4. </w:t>
       </w:r>
       <w:r>
@@ -35604,18 +35537,8 @@
           <w:sz w:val="22"/>
           <w:szCs w:val="22"/>
         </w:rPr>
-        <w:t xml:space="preserve"> using the sampling weight formula (Wi), </w:t>
-      </w:r>
-      <w:proofErr w:type="gramStart"/>
-      <w:r>
-        <w:rPr>
-          <w:rFonts w:ascii="Roboto Light" w:hAnsi="Roboto Light"/>
-          <w:sz w:val="22"/>
-          <w:szCs w:val="22"/>
-        </w:rPr>
-        <w:t>where :</w:t>
-      </w:r>
-      <w:proofErr w:type="gramEnd"/>
+        <w:t xml:space="preserve"> using the sampling weight formula (Wi), where :</w:t>
+      </w:r>
     </w:p>
     <w:p>
       <w:pPr>
@@ -35767,6 +35690,7 @@
           <w:sz w:val="22"/>
           <w:szCs w:val="22"/>
         </w:rPr>
+        <w:lastRenderedPageBreak/>
         <w:t xml:space="preserve">a = Number of selected </w:t>
       </w:r>
       <w:r>
@@ -36033,6 +35957,7 @@
           <w:rFonts w:ascii="Roboto Light" w:hAnsi="Roboto Light"/>
           <w:lang w:val="en-US"/>
         </w:rPr>
+        <w:lastRenderedPageBreak/>
         <w:t xml:space="preserve">Appendix 5. </w:t>
       </w:r>
       <w:r>
@@ -44576,7 +44501,7 @@
       </w:tcPr>
     </w:tblStylePr>
   </w:style>
-  <w:style w:type="table" w:styleId="GridTable7ColourfulAccent6">
+  <w:style w:type="table" w:styleId="GridTable7Colorful-Accent6">
     <w:name w:val="Grid Table 7 Colorful Accent 6"/>
     <w:basedOn w:val="TableNormal"/>
     <w:uiPriority w:val="52"/>
@@ -46085,41 +46010,42 @@
 </file>
 
 <file path=customXml/item1.xml><?xml version="1.0" encoding="utf-8"?>
-<?mso-contentType ?>
-<FormTemplates xmlns="http://schemas.microsoft.com/sharepoint/v3/contenttype/forms">
-  <Display>DocumentLibraryForm</Display>
-  <Edit>DocumentLibraryForm</Edit>
-  <New>DocumentLibraryForm</New>
-</FormTemplates>
+<p:properties xmlns:p="http://schemas.microsoft.com/office/2006/metadata/properties" xmlns:xsi="http://www.w3.org/2001/XMLSchema-instance" xmlns:pc="http://schemas.microsoft.com/office/infopath/2007/PartnerControls">
+  <documentManagement>
+    <TaxCatchAll xmlns="1011fb24-49a0-463f-ada9-a8217d0aa252" xsi:nil="true"/>
+    <lcf76f155ced4ddcb4097134ff3c332f xmlns="a72d8ac4-480f-42af-94c3-1b0dbed1eec5">
+      <Terms xmlns="http://schemas.microsoft.com/office/infopath/2007/PartnerControls"/>
+    </lcf76f155ced4ddcb4097134ff3c332f>
+    <SharedWithUsers xmlns="1011fb24-49a0-463f-ada9-a8217d0aa252">
+      <UserInfo>
+        <DisplayName>Paul Bouanchaud</DisplayName>
+        <AccountId>29</AccountId>
+        <AccountType/>
+      </UserInfo>
+      <UserInfo>
+        <DisplayName>Catharine Hurley</DisplayName>
+        <AccountId>20</AccountId>
+        <AccountType/>
+      </UserInfo>
+      <UserInfo>
+        <DisplayName>Erica Wang</DisplayName>
+        <AccountId>57</AccountId>
+        <AccountType/>
+      </UserInfo>
+      <UserInfo>
+        <DisplayName>Katelyn Woolheater</DisplayName>
+        <AccountId>58</AccountId>
+        <AccountType/>
+      </UserInfo>
+    </SharedWithUsers>
+    <ORDER0 xmlns="a72d8ac4-480f-42af-94c3-1b0dbed1eec5" xsi:nil="true"/>
+  </documentManagement>
+</p:properties>
 </file>
 
 <file path=customXml/item2.xml><?xml version="1.0" encoding="utf-8"?>
-<b:Sources xmlns:b="http://schemas.openxmlformats.org/officeDocument/2006/bibliography" xmlns="http://schemas.openxmlformats.org/officeDocument/2006/bibliography" SelectedStyle="/APASixthEditionOfficeOnline.xsl" StyleName="APA" Version="6">
-  <b:Source>
-    <b:Tag>Wor22</b:Tag>
-    <b:SourceType>Report</b:SourceType>
-    <b:Guid>{9AABDF1E-4EB0-47D6-A6B4-FF8F796F9107}</b:Guid>
-    <b:Title>Report on malaria in Nigeria 2022</b:Title>
-    <b:Year>2022</b:Year>
-    <b:Author>
-      <b:Author>
-        <b:NameList>
-          <b:Person>
-            <b:Last>Organization</b:Last>
-            <b:First>World</b:First>
-            <b:Middle>Health</b:Middle>
-          </b:Person>
-        </b:NameList>
-      </b:Author>
-    </b:Author>
-    <b:RefOrder>1</b:RefOrder>
-  </b:Source>
-</b:Sources>
-</file>
-
-<file path=customXml/item3.xml><?xml version="1.0" encoding="utf-8"?>
-<ct:contentTypeSchema xmlns:ct="http://schemas.microsoft.com/office/2006/metadata/contentType" xmlns:ma="http://schemas.microsoft.com/office/2006/metadata/properties/metaAttributes" ct:_="" ma:_="" ma:contentTypeName="Document" ma:contentTypeID="0x0101001CA194C411A66A43AF5A340052B5B424" ma:contentTypeVersion="17" ma:contentTypeDescription="Create a new document." ma:contentTypeScope="" ma:versionID="3649016989674af317ef4fc009f861e6">
-  <xsd:schema xmlns:xsd="http://www.w3.org/2001/XMLSchema" xmlns:xs="http://www.w3.org/2001/XMLSchema" xmlns:p="http://schemas.microsoft.com/office/2006/metadata/properties" xmlns:ns2="1011fb24-49a0-463f-ada9-a8217d0aa252" xmlns:ns3="a72d8ac4-480f-42af-94c3-1b0dbed1eec5" targetNamespace="http://schemas.microsoft.com/office/2006/metadata/properties" ma:root="true" ma:fieldsID="ce701d13bb6f098f04d75cc544fed808" ns2:_="" ns3:_="">
+<ct:contentTypeSchema xmlns:ct="http://schemas.microsoft.com/office/2006/metadata/contentType" xmlns:ma="http://schemas.microsoft.com/office/2006/metadata/properties/metaAttributes" ct:_="" ma:_="" ma:contentTypeName="Document" ma:contentTypeID="0x0101001CA194C411A66A43AF5A340052B5B424" ma:contentTypeVersion="17" ma:contentTypeDescription="Create a new document." ma:contentTypeScope="" ma:versionID="f902c0012b514c5cf77e94f63d10ba95">
+  <xsd:schema xmlns:xsd="http://www.w3.org/2001/XMLSchema" xmlns:xs="http://www.w3.org/2001/XMLSchema" xmlns:p="http://schemas.microsoft.com/office/2006/metadata/properties" xmlns:ns2="1011fb24-49a0-463f-ada9-a8217d0aa252" xmlns:ns3="a72d8ac4-480f-42af-94c3-1b0dbed1eec5" targetNamespace="http://schemas.microsoft.com/office/2006/metadata/properties" ma:root="true" ma:fieldsID="699af3f3b7f46e0b6acccc7cbded096d" ns2:_="" ns3:_="">
     <xsd:import namespace="1011fb24-49a0-463f-ada9-a8217d0aa252"/>
     <xsd:import namespace="a72d8ac4-480f-42af-94c3-1b0dbed1eec5"/>
     <xsd:element name="properties">
@@ -46358,76 +46284,40 @@
 </ct:contentTypeSchema>
 </file>
 
+<file path=customXml/item3.xml><?xml version="1.0" encoding="utf-8"?>
+<b:Sources xmlns:b="http://schemas.openxmlformats.org/officeDocument/2006/bibliography" xmlns="http://schemas.openxmlformats.org/officeDocument/2006/bibliography" SelectedStyle="/APASixthEditionOfficeOnline.xsl" StyleName="APA" Version="6">
+  <b:Source>
+    <b:Tag>Wor22</b:Tag>
+    <b:SourceType>Report</b:SourceType>
+    <b:Guid>{9AABDF1E-4EB0-47D6-A6B4-FF8F796F9107}</b:Guid>
+    <b:Title>Report on malaria in Nigeria 2022</b:Title>
+    <b:Year>2022</b:Year>
+    <b:Author>
+      <b:Author>
+        <b:NameList>
+          <b:Person>
+            <b:Last>Organization</b:Last>
+            <b:First>World</b:First>
+            <b:Middle>Health</b:Middle>
+          </b:Person>
+        </b:NameList>
+      </b:Author>
+    </b:Author>
+    <b:RefOrder>1</b:RefOrder>
+  </b:Source>
+</b:Sources>
+</file>
+
 <file path=customXml/item4.xml><?xml version="1.0" encoding="utf-8"?>
-<p:properties xmlns:p="http://schemas.microsoft.com/office/2006/metadata/properties" xmlns:xsi="http://www.w3.org/2001/XMLSchema-instance" xmlns:pc="http://schemas.microsoft.com/office/infopath/2007/PartnerControls">
-  <documentManagement>
-    <TaxCatchAll xmlns="1011fb24-49a0-463f-ada9-a8217d0aa252" xsi:nil="true"/>
-    <lcf76f155ced4ddcb4097134ff3c332f xmlns="a72d8ac4-480f-42af-94c3-1b0dbed1eec5">
-      <Terms xmlns="http://schemas.microsoft.com/office/infopath/2007/PartnerControls"/>
-    </lcf76f155ced4ddcb4097134ff3c332f>
-    <SharedWithUsers xmlns="1011fb24-49a0-463f-ada9-a8217d0aa252">
-      <UserInfo>
-        <DisplayName>Paul Bouanchaud</DisplayName>
-        <AccountId>29</AccountId>
-        <AccountType/>
-      </UserInfo>
-      <UserInfo>
-        <DisplayName>Catharine Hurley</DisplayName>
-        <AccountId>20</AccountId>
-        <AccountType/>
-      </UserInfo>
-      <UserInfo>
-        <DisplayName>Erica Wang</DisplayName>
-        <AccountId>57</AccountId>
-        <AccountType/>
-      </UserInfo>
-      <UserInfo>
-        <DisplayName>Katelyn Woolheater</DisplayName>
-        <AccountId>58</AccountId>
-        <AccountType/>
-      </UserInfo>
-    </SharedWithUsers>
-    <ORDER0 xmlns="a72d8ac4-480f-42af-94c3-1b0dbed1eec5" xsi:nil="true"/>
-  </documentManagement>
-</p:properties>
+<?mso-contentType ?>
+<FormTemplates xmlns="http://schemas.microsoft.com/sharepoint/v3/contenttype/forms">
+  <Display>DocumentLibraryForm</Display>
+  <Edit>DocumentLibraryForm</Edit>
+  <New>DocumentLibraryForm</New>
+</FormTemplates>
 </file>
 
 <file path=customXml/itemProps1.xml><?xml version="1.0" encoding="utf-8"?>
-<ds:datastoreItem xmlns:ds="http://schemas.openxmlformats.org/officeDocument/2006/customXml" ds:itemID="{7A11FB27-E46D-47CD-BE7B-2BFBBA5A23E3}">
-  <ds:schemaRefs>
-    <ds:schemaRef ds:uri="http://schemas.microsoft.com/sharepoint/v3/contenttype/forms"/>
-  </ds:schemaRefs>
-</ds:datastoreItem>
-</file>
-
-<file path=customXml/itemProps2.xml><?xml version="1.0" encoding="utf-8"?>
-<ds:datastoreItem xmlns:ds="http://schemas.openxmlformats.org/officeDocument/2006/customXml" ds:itemID="{CB0581BD-CFA9-4364-BA85-99D22FE4A39E}">
-  <ds:schemaRefs>
-    <ds:schemaRef ds:uri="http://schemas.openxmlformats.org/officeDocument/2006/bibliography"/>
-  </ds:schemaRefs>
-</ds:datastoreItem>
-</file>
-
-<file path=customXml/itemProps3.xml><?xml version="1.0" encoding="utf-8"?>
-<ds:datastoreItem xmlns:ds="http://schemas.openxmlformats.org/officeDocument/2006/customXml" ds:itemID="{1C4DD778-6923-4B26-B718-2364BAB8B3B3}">
-  <ds:schemaRefs>
-    <ds:schemaRef ds:uri="http://schemas.microsoft.com/office/2006/metadata/contentType"/>
-    <ds:schemaRef ds:uri="http://schemas.microsoft.com/office/2006/metadata/properties/metaAttributes"/>
-    <ds:schemaRef ds:uri="http://www.w3.org/2001/XMLSchema"/>
-    <ds:schemaRef ds:uri="http://schemas.microsoft.com/office/2006/metadata/properties"/>
-    <ds:schemaRef ds:uri="1011fb24-49a0-463f-ada9-a8217d0aa252"/>
-    <ds:schemaRef ds:uri="a72d8ac4-480f-42af-94c3-1b0dbed1eec5"/>
-    <ds:schemaRef ds:uri="http://schemas.microsoft.com/office/2006/documentManagement/types"/>
-    <ds:schemaRef ds:uri="http://schemas.microsoft.com/office/infopath/2007/PartnerControls"/>
-    <ds:schemaRef ds:uri="http://schemas.openxmlformats.org/package/2006/metadata/core-properties"/>
-    <ds:schemaRef ds:uri="http://purl.org/dc/elements/1.1/"/>
-    <ds:schemaRef ds:uri="http://purl.org/dc/terms/"/>
-    <ds:schemaRef ds:uri="http://schemas.microsoft.com/internal/obd"/>
-  </ds:schemaRefs>
-</ds:datastoreItem>
-</file>
-
-<file path=customXml/itemProps4.xml><?xml version="1.0" encoding="utf-8"?>
 <ds:datastoreItem xmlns:ds="http://schemas.openxmlformats.org/officeDocument/2006/customXml" ds:itemID="{F8FC588C-F007-485F-B895-AE4FC8E7A223}">
   <ds:schemaRefs>
     <ds:schemaRef ds:uri="http://schemas.microsoft.com/office/2006/metadata/properties"/>
@@ -46436,4 +46326,24 @@
     <ds:schemaRef ds:uri="a72d8ac4-480f-42af-94c3-1b0dbed1eec5"/>
   </ds:schemaRefs>
 </ds:datastoreItem>
+</file>
+
+<file path=customXml/itemProps2.xml><?xml version="1.0" encoding="utf-8"?>
+<ds:datastoreItem xmlns:ds="http://schemas.openxmlformats.org/officeDocument/2006/customXml" ds:itemID="{B4565DD0-DEAC-4FA1-8BEF-0A1ECD27C631}"/>
+</file>
+
+<file path=customXml/itemProps3.xml><?xml version="1.0" encoding="utf-8"?>
+<ds:datastoreItem xmlns:ds="http://schemas.openxmlformats.org/officeDocument/2006/customXml" ds:itemID="{CB0581BD-CFA9-4364-BA85-99D22FE4A39E}">
+  <ds:schemaRefs>
+    <ds:schemaRef ds:uri="http://schemas.openxmlformats.org/officeDocument/2006/bibliography"/>
+  </ds:schemaRefs>
+</ds:datastoreItem>
+</file>
+
+<file path=customXml/itemProps4.xml><?xml version="1.0" encoding="utf-8"?>
+<ds:datastoreItem xmlns:ds="http://schemas.openxmlformats.org/officeDocument/2006/customXml" ds:itemID="{7A11FB27-E46D-47CD-BE7B-2BFBBA5A23E3}">
+  <ds:schemaRefs>
+    <ds:schemaRef ds:uri="http://schemas.microsoft.com/sharepoint/v3/contenttype/forms"/>
+  </ds:schemaRefs>
+</ds:datastoreItem>
 </file>